--- a/src/Gaurav_CV.docx
+++ b/src/Gaurav_CV.docx
@@ -409,6 +409,15 @@
           <w:szCs w:val="24"/>
           <w:shd w:val="clear" w:color="auto" w:fill="FFFFFF"/>
         </w:rPr>
+        <w:t>(Currently Pursuing)</w:t>
+      </w:r>
+      <w:r>
+        <w:rPr>
+          <w:color w:val="000000"/>
+          <w:sz w:val="24"/>
+          <w:szCs w:val="24"/>
+          <w:shd w:val="clear" w:color="auto" w:fill="FFFFFF"/>
+        </w:rPr>
         <w:t xml:space="preserve"> </w:t>
       </w:r>
       <w:r>
@@ -446,6 +455,25 @@
           <w:shd w:val="clear" w:color="auto" w:fill="FFFFFF"/>
         </w:rPr>
         <w:t xml:space="preserve">May 2019 – May 2021) </w:t>
+      </w:r>
+    </w:p>
+    <w:p>
+      <w:pPr>
+        <w:pStyle w:val="ListParagraph"/>
+        <w:ind w:left="0"/>
+        <w:rPr>
+          <w:color w:val="000000"/>
+          <w:szCs w:val="20"/>
+          <w:shd w:val="clear" w:color="auto" w:fill="FFFFFF"/>
+        </w:rPr>
+      </w:pPr>
+      <w:r>
+        <w:rPr>
+          <w:color w:val="000000"/>
+          <w:szCs w:val="20"/>
+          <w:shd w:val="clear" w:color="auto" w:fill="FFFFFF"/>
+        </w:rPr>
+        <w:t>CGPA - 8.7</w:t>
       </w:r>
     </w:p>
     <w:p>
@@ -539,6 +567,27 @@
           <w:shd w:val="clear" w:color="auto" w:fill="FFFFFF"/>
         </w:rPr>
         <w:tab/>
+      </w:r>
+    </w:p>
+    <w:p>
+      <w:pPr>
+        <w:pStyle w:val="ListParagraph"/>
+        <w:ind w:left="0"/>
+        <w:rPr>
+          <w:color w:val="000000"/>
+          <w:sz w:val="24"/>
+          <w:szCs w:val="24"/>
+          <w:shd w:val="clear" w:color="auto" w:fill="FFFFFF"/>
+        </w:rPr>
+      </w:pPr>
+      <w:r>
+        <w:rPr>
+          <w:color w:val="000000"/>
+          <w:sz w:val="24"/>
+          <w:szCs w:val="24"/>
+          <w:shd w:val="clear" w:color="auto" w:fill="FFFFFF"/>
+        </w:rPr>
+        <w:t>CGPA – 8.35</w:t>
       </w:r>
       <w:r>
         <w:rPr>
@@ -713,8 +762,6 @@
         </w:rPr>
         <w:t>Web App development using PHP, MVC Architecture</w:t>
       </w:r>
-      <w:bookmarkStart w:id="0" w:name="_GoBack"/>
-      <w:bookmarkEnd w:id="0"/>
     </w:p>
     <w:p>
       <w:pPr>
@@ -1013,6 +1060,15 @@
               <w:t>ReactJS</w:t>
             </w:r>
             <w:proofErr w:type="spellEnd"/>
+            <w:r>
+              <w:rPr>
+                <w:color w:val="000000"/>
+                <w:sz w:val="24"/>
+                <w:szCs w:val="20"/>
+                <w:shd w:val="clear" w:color="auto" w:fill="FFFFFF"/>
+              </w:rPr>
+              <w:t>, SQL</w:t>
+            </w:r>
           </w:p>
         </w:tc>
         <w:tc>
@@ -1065,7 +1121,18 @@
                 <w:szCs w:val="20"/>
                 <w:shd w:val="clear" w:color="auto" w:fill="FFFFFF"/>
               </w:rPr>
-              <w:t>, ASP.NET MVC</w:t>
+              <w:t>,</w:t>
+            </w:r>
+            <w:bookmarkStart w:id="0" w:name="_GoBack"/>
+            <w:bookmarkEnd w:id="0"/>
+            <w:r>
+              <w:rPr>
+                <w:color w:val="000000"/>
+                <w:sz w:val="24"/>
+                <w:szCs w:val="20"/>
+                <w:shd w:val="clear" w:color="auto" w:fill="FFFFFF"/>
+              </w:rPr>
+              <w:t xml:space="preserve"> MVC</w:t>
             </w:r>
           </w:p>
         </w:tc>
@@ -1286,6 +1353,7 @@
           <w:szCs w:val="28"/>
           <w:shd w:val="clear" w:color="auto" w:fill="FFFFFF"/>
         </w:rPr>
+        <w:lastRenderedPageBreak/>
         <w:t>Website development</w:t>
       </w:r>
       <w:r>
@@ -1408,7 +1476,6 @@
           <w:szCs w:val="28"/>
           <w:shd w:val="clear" w:color="auto" w:fill="FFFFFF"/>
         </w:rPr>
-        <w:lastRenderedPageBreak/>
         <w:t xml:space="preserve">Sentiment Analysis </w:t>
       </w:r>
       <w:r>
@@ -31119,6 +31186,7 @@
   </w:compat>
   <w:rsids>
     <w:rsidRoot w:val="007720D5"/>
+    <w:rsid w:val="000F49E0"/>
     <w:rsid w:val="00277013"/>
     <w:rsid w:val="00312E8C"/>
     <w:rsid w:val="003259B1"/>
